--- a/page/eb07/s06/2-page-docx/eb07-s06-0054.docx
+++ b/page/eb07/s06/2-page-docx/eb07-s06-0054.docx
@@ -4,18 +4,20 @@
   <w:body>
     <w:p>
       <w:pPr>
-        <w:pStyle w:val="Style2"/>
-        <w:keepNext w:val="0"/>
-        <w:keepLines w:val="0"/>
-        <w:widowControl w:val="0"/>
-        <w:shd w:val="clear" w:color="auto" w:fill="auto"/>
-        <w:bidi w:val="0"/>
-        <w:spacing w:before="0" w:after="0" w:line="218" w:lineRule="auto"/>
-        <w:ind w:left="0" w:right="0" w:firstLine="0"/>
-        <w:jc w:val="both"/>
-      </w:pPr>
-      <w:r>
-        <w:rPr>
+        <w:pStyle w:val="Style3"/>
+        <w:keepNext w:val="0"/>
+        <w:keepLines w:val="0"/>
+        <w:widowControl w:val="0"/>
+        <w:shd w:val="clear" w:color="auto" w:fill="auto"/>
+        <w:bidi w:val="0"/>
+        <w:spacing w:line="218" w:lineRule="auto"/>
+        <w:ind w:left="0" w:firstLine="0"/>
+        <w:jc w:val="left"/>
+      </w:pPr>
+      <w:r>
+        <w:rPr>
+          <w:rFonts w:ascii="Times New Roman" w:eastAsia="Times New Roman" w:hAnsi="Times New Roman" w:cs="Times New Roman"/>
+          <w:color w:val="000000"/>
           <w:spacing w:val="0"/>
           <w:w w:val="100"/>
           <w:position w:val="0"/>
@@ -29,18 +31,20 @@
     </w:p>
     <w:p>
       <w:pPr>
-        <w:pStyle w:val="Style2"/>
-        <w:keepNext w:val="0"/>
-        <w:keepLines w:val="0"/>
-        <w:widowControl w:val="0"/>
-        <w:shd w:val="clear" w:color="auto" w:fill="auto"/>
-        <w:bidi w:val="0"/>
-        <w:spacing w:before="0" w:after="0" w:line="218" w:lineRule="auto"/>
-        <w:ind w:left="0" w:right="0" w:firstLine="200"/>
-        <w:jc w:val="both"/>
-      </w:pPr>
-      <w:r>
-        <w:rPr>
+        <w:pStyle w:val="Style3"/>
+        <w:keepNext w:val="0"/>
+        <w:keepLines w:val="0"/>
+        <w:widowControl w:val="0"/>
+        <w:shd w:val="clear" w:color="auto" w:fill="auto"/>
+        <w:bidi w:val="0"/>
+        <w:spacing w:line="218" w:lineRule="auto"/>
+        <w:ind w:left="0" w:firstLine="360"/>
+        <w:jc w:val="left"/>
+      </w:pPr>
+      <w:r>
+        <w:rPr>
+          <w:rFonts w:ascii="Times New Roman" w:eastAsia="Times New Roman" w:hAnsi="Times New Roman" w:cs="Times New Roman"/>
+          <w:color w:val="000000"/>
           <w:spacing w:val="0"/>
           <w:w w:val="100"/>
           <w:position w:val="0"/>
@@ -51,8 +55,10 @@
       </w:r>
       <w:r>
         <w:rPr>
-          <w:i/>
-          <w:iCs/>
+          <w:rFonts w:ascii="Times New Roman" w:eastAsia="Times New Roman" w:hAnsi="Times New Roman" w:cs="Times New Roman"/>
+          <w:i/>
+          <w:iCs/>
+          <w:color w:val="000000"/>
           <w:spacing w:val="0"/>
           <w:w w:val="100"/>
           <w:position w:val="0"/>
@@ -63,6 +69,8 @@
       </w:r>
       <w:r>
         <w:rPr>
+          <w:rFonts w:ascii="Times New Roman" w:eastAsia="Times New Roman" w:hAnsi="Times New Roman" w:cs="Times New Roman"/>
+          <w:color w:val="000000"/>
           <w:spacing w:val="0"/>
           <w:w w:val="100"/>
           <w:position w:val="0"/>
@@ -73,8 +81,10 @@
       </w:r>
       <w:r>
         <w:rPr>
-          <w:i/>
-          <w:iCs/>
+          <w:rFonts w:ascii="Times New Roman" w:eastAsia="Times New Roman" w:hAnsi="Times New Roman" w:cs="Times New Roman"/>
+          <w:i/>
+          <w:iCs/>
+          <w:color w:val="000000"/>
           <w:spacing w:val="0"/>
           <w:w w:val="100"/>
           <w:position w:val="0"/>
@@ -85,6 +95,8 @@
       </w:r>
       <w:r>
         <w:rPr>
+          <w:rFonts w:ascii="Times New Roman" w:eastAsia="Times New Roman" w:hAnsi="Times New Roman" w:cs="Times New Roman"/>
+          <w:color w:val="000000"/>
           <w:spacing w:val="0"/>
           <w:w w:val="100"/>
           <w:position w:val="0"/>
@@ -95,8 +107,10 @@
       </w:r>
       <w:r>
         <w:rPr>
-          <w:i/>
-          <w:iCs/>
+          <w:rFonts w:ascii="Times New Roman" w:eastAsia="Times New Roman" w:hAnsi="Times New Roman" w:cs="Times New Roman"/>
+          <w:i/>
+          <w:iCs/>
+          <w:color w:val="000000"/>
           <w:spacing w:val="0"/>
           <w:w w:val="100"/>
           <w:position w:val="0"/>
@@ -107,6 +121,8 @@
       </w:r>
       <w:r>
         <w:rPr>
+          <w:rFonts w:ascii="Times New Roman" w:eastAsia="Times New Roman" w:hAnsi="Times New Roman" w:cs="Times New Roman"/>
+          <w:color w:val="000000"/>
           <w:spacing w:val="0"/>
           <w:w w:val="100"/>
           <w:position w:val="0"/>
@@ -117,8 +133,10 @@
       </w:r>
       <w:r>
         <w:rPr>
-          <w:i/>
-          <w:iCs/>
+          <w:rFonts w:ascii="Times New Roman" w:eastAsia="Times New Roman" w:hAnsi="Times New Roman" w:cs="Times New Roman"/>
+          <w:i/>
+          <w:iCs/>
+          <w:color w:val="000000"/>
           <w:spacing w:val="0"/>
           <w:w w:val="100"/>
           <w:position w:val="0"/>
@@ -129,6 +147,8 @@
       </w:r>
       <w:r>
         <w:rPr>
+          <w:rFonts w:ascii="Times New Roman" w:eastAsia="Times New Roman" w:hAnsi="Times New Roman" w:cs="Times New Roman"/>
+          <w:color w:val="000000"/>
           <w:spacing w:val="0"/>
           <w:w w:val="100"/>
           <w:position w:val="0"/>
@@ -139,6 +159,8 @@
       </w:r>
       <w:r>
         <w:rPr>
+          <w:rFonts w:ascii="Times New Roman" w:eastAsia="Times New Roman" w:hAnsi="Times New Roman" w:cs="Times New Roman"/>
+          <w:color w:val="000000"/>
           <w:spacing w:val="0"/>
           <w:w w:val="100"/>
           <w:position w:val="0"/>
@@ -149,6 +171,8 @@
       </w:r>
       <w:r>
         <w:rPr>
+          <w:rFonts w:ascii="Times New Roman" w:eastAsia="Times New Roman" w:hAnsi="Times New Roman" w:cs="Times New Roman"/>
+          <w:color w:val="000000"/>
           <w:spacing w:val="0"/>
           <w:w w:val="100"/>
           <w:position w:val="0"/>
@@ -159,6 +183,8 @@
       </w:r>
       <w:r>
         <w:rPr>
+          <w:rFonts w:ascii="Times New Roman" w:eastAsia="Times New Roman" w:hAnsi="Times New Roman" w:cs="Times New Roman"/>
+          <w:color w:val="000000"/>
           <w:spacing w:val="0"/>
           <w:w w:val="100"/>
           <w:position w:val="0"/>
@@ -171,6 +197,8 @@
       </w:r>
       <w:r>
         <w:rPr>
+          <w:rFonts w:ascii="Times New Roman" w:eastAsia="Times New Roman" w:hAnsi="Times New Roman" w:cs="Times New Roman"/>
+          <w:color w:val="000000"/>
           <w:spacing w:val="0"/>
           <w:w w:val="100"/>
           <w:position w:val="0"/>
@@ -181,6 +209,8 @@
       </w:r>
       <w:r>
         <w:rPr>
+          <w:rFonts w:ascii="Times New Roman" w:eastAsia="Times New Roman" w:hAnsi="Times New Roman" w:cs="Times New Roman"/>
+          <w:color w:val="000000"/>
           <w:spacing w:val="0"/>
           <w:w w:val="100"/>
           <w:position w:val="0"/>
@@ -192,18 +222,20 @@
     </w:p>
     <w:p>
       <w:pPr>
-        <w:pStyle w:val="Style2"/>
-        <w:keepNext w:val="0"/>
-        <w:keepLines w:val="0"/>
-        <w:widowControl w:val="0"/>
-        <w:shd w:val="clear" w:color="auto" w:fill="auto"/>
-        <w:bidi w:val="0"/>
-        <w:spacing w:before="0" w:after="0" w:line="218" w:lineRule="auto"/>
-        <w:ind w:left="0" w:right="0" w:firstLine="200"/>
-        <w:jc w:val="both"/>
-      </w:pPr>
-      <w:r>
-        <w:rPr>
+        <w:pStyle w:val="Style3"/>
+        <w:keepNext w:val="0"/>
+        <w:keepLines w:val="0"/>
+        <w:widowControl w:val="0"/>
+        <w:shd w:val="clear" w:color="auto" w:fill="auto"/>
+        <w:bidi w:val="0"/>
+        <w:spacing w:line="218" w:lineRule="auto"/>
+        <w:ind w:left="0" w:firstLine="360"/>
+        <w:jc w:val="left"/>
+      </w:pPr>
+      <w:r>
+        <w:rPr>
+          <w:rFonts w:ascii="Times New Roman" w:eastAsia="Times New Roman" w:hAnsi="Times New Roman" w:cs="Times New Roman"/>
+          <w:color w:val="000000"/>
           <w:spacing w:val="0"/>
           <w:w w:val="100"/>
           <w:position w:val="0"/>
@@ -214,6 +246,8 @@
       </w:r>
       <w:r>
         <w:rPr>
+          <w:rFonts w:ascii="Times New Roman" w:eastAsia="Times New Roman" w:hAnsi="Times New Roman" w:cs="Times New Roman"/>
+          <w:color w:val="000000"/>
           <w:spacing w:val="0"/>
           <w:w w:val="100"/>
           <w:position w:val="0"/>
@@ -224,8 +258,10 @@
       </w:r>
       <w:r>
         <w:rPr>
-          <w:i/>
-          <w:iCs/>
+          <w:rFonts w:ascii="Times New Roman" w:eastAsia="Times New Roman" w:hAnsi="Times New Roman" w:cs="Times New Roman"/>
+          <w:i/>
+          <w:iCs/>
+          <w:color w:val="000000"/>
           <w:spacing w:val="0"/>
           <w:w w:val="100"/>
           <w:position w:val="0"/>
@@ -236,6 +272,8 @@
       </w:r>
       <w:r>
         <w:rPr>
+          <w:rFonts w:ascii="Times New Roman" w:eastAsia="Times New Roman" w:hAnsi="Times New Roman" w:cs="Times New Roman"/>
+          <w:color w:val="000000"/>
           <w:spacing w:val="0"/>
           <w:w w:val="100"/>
           <w:position w:val="0"/>
@@ -246,6 +284,8 @@
       </w:r>
       <w:r>
         <w:rPr>
+          <w:rFonts w:ascii="Times New Roman" w:eastAsia="Times New Roman" w:hAnsi="Times New Roman" w:cs="Times New Roman"/>
+          <w:color w:val="000000"/>
           <w:spacing w:val="0"/>
           <w:w w:val="100"/>
           <w:position w:val="0"/>
@@ -256,6 +296,8 @@
       </w:r>
       <w:r>
         <w:rPr>
+          <w:rFonts w:ascii="Times New Roman" w:eastAsia="Times New Roman" w:hAnsi="Times New Roman" w:cs="Times New Roman"/>
+          <w:color w:val="000000"/>
           <w:spacing w:val="0"/>
           <w:w w:val="100"/>
           <w:position w:val="0"/>
@@ -271,18 +313,20 @@
     </w:p>
     <w:p>
       <w:pPr>
-        <w:pStyle w:val="Style2"/>
-        <w:keepNext w:val="0"/>
-        <w:keepLines w:val="0"/>
-        <w:widowControl w:val="0"/>
-        <w:shd w:val="clear" w:color="auto" w:fill="auto"/>
-        <w:bidi w:val="0"/>
-        <w:spacing w:before="0" w:after="0" w:line="218" w:lineRule="auto"/>
-        <w:ind w:left="0" w:right="0" w:firstLine="200"/>
-        <w:jc w:val="both"/>
-      </w:pPr>
-      <w:r>
-        <w:rPr>
+        <w:pStyle w:val="Style3"/>
+        <w:keepNext w:val="0"/>
+        <w:keepLines w:val="0"/>
+        <w:widowControl w:val="0"/>
+        <w:shd w:val="clear" w:color="auto" w:fill="auto"/>
+        <w:bidi w:val="0"/>
+        <w:spacing w:line="218" w:lineRule="auto"/>
+        <w:ind w:left="0" w:firstLine="360"/>
+        <w:jc w:val="left"/>
+      </w:pPr>
+      <w:r>
+        <w:rPr>
+          <w:rFonts w:ascii="Times New Roman" w:eastAsia="Times New Roman" w:hAnsi="Times New Roman" w:cs="Times New Roman"/>
+          <w:color w:val="000000"/>
           <w:spacing w:val="0"/>
           <w:w w:val="100"/>
           <w:position w:val="0"/>
@@ -293,7 +337,9 @@
       </w:r>
       <w:r>
         <w:rPr>
+          <w:rFonts w:ascii="Times New Roman" w:eastAsia="Times New Roman" w:hAnsi="Times New Roman" w:cs="Times New Roman"/>
           <w:smallCaps/>
+          <w:color w:val="000000"/>
           <w:spacing w:val="0"/>
           <w:w w:val="100"/>
           <w:position w:val="0"/>
@@ -304,6 +350,8 @@
       </w:r>
       <w:r>
         <w:rPr>
+          <w:rFonts w:ascii="Times New Roman" w:eastAsia="Times New Roman" w:hAnsi="Times New Roman" w:cs="Times New Roman"/>
+          <w:color w:val="000000"/>
           <w:spacing w:val="0"/>
           <w:w w:val="100"/>
           <w:position w:val="0"/>
@@ -314,8 +362,10 @@
       </w:r>
       <w:r>
         <w:rPr>
-          <w:i/>
-          <w:iCs/>
+          <w:rFonts w:ascii="Times New Roman" w:eastAsia="Times New Roman" w:hAnsi="Times New Roman" w:cs="Times New Roman"/>
+          <w:i/>
+          <w:iCs/>
+          <w:color w:val="000000"/>
           <w:spacing w:val="0"/>
           <w:w w:val="100"/>
           <w:position w:val="0"/>
@@ -326,6 +376,8 @@
       </w:r>
       <w:r>
         <w:rPr>
+          <w:rFonts w:ascii="Times New Roman" w:eastAsia="Times New Roman" w:hAnsi="Times New Roman" w:cs="Times New Roman"/>
+          <w:color w:val="000000"/>
           <w:spacing w:val="0"/>
           <w:w w:val="100"/>
           <w:position w:val="0"/>
@@ -336,8 +388,10 @@
       </w:r>
       <w:r>
         <w:rPr>
-          <w:i/>
-          <w:iCs/>
+          <w:rFonts w:ascii="Times New Roman" w:eastAsia="Times New Roman" w:hAnsi="Times New Roman" w:cs="Times New Roman"/>
+          <w:i/>
+          <w:iCs/>
+          <w:color w:val="000000"/>
           <w:spacing w:val="0"/>
           <w:w w:val="100"/>
           <w:position w:val="0"/>
@@ -348,6 +402,8 @@
       </w:r>
       <w:r>
         <w:rPr>
+          <w:rFonts w:ascii="Times New Roman" w:eastAsia="Times New Roman" w:hAnsi="Times New Roman" w:cs="Times New Roman"/>
+          <w:color w:val="000000"/>
           <w:spacing w:val="0"/>
           <w:w w:val="100"/>
           <w:position w:val="0"/>
@@ -358,6 +414,8 @@
       </w:r>
       <w:r>
         <w:rPr>
+          <w:rFonts w:ascii="Times New Roman" w:eastAsia="Times New Roman" w:hAnsi="Times New Roman" w:cs="Times New Roman"/>
+          <w:color w:val="000000"/>
           <w:spacing w:val="0"/>
           <w:w w:val="100"/>
           <w:position w:val="0"/>
@@ -368,8 +426,10 @@
       </w:r>
       <w:r>
         <w:rPr>
-          <w:i/>
-          <w:iCs/>
+          <w:rFonts w:ascii="Times New Roman" w:eastAsia="Times New Roman" w:hAnsi="Times New Roman" w:cs="Times New Roman"/>
+          <w:i/>
+          <w:iCs/>
+          <w:color w:val="000000"/>
           <w:spacing w:val="0"/>
           <w:w w:val="100"/>
           <w:position w:val="0"/>
@@ -383,18 +443,20 @@
     </w:p>
     <w:p>
       <w:pPr>
-        <w:pStyle w:val="Style2"/>
-        <w:keepNext w:val="0"/>
-        <w:keepLines w:val="0"/>
-        <w:widowControl w:val="0"/>
-        <w:shd w:val="clear" w:color="auto" w:fill="auto"/>
-        <w:bidi w:val="0"/>
-        <w:spacing w:before="0" w:after="0" w:line="218" w:lineRule="auto"/>
-        <w:ind w:left="0" w:right="0" w:firstLine="200"/>
-        <w:jc w:val="both"/>
-      </w:pPr>
-      <w:r>
-        <w:rPr>
+        <w:pStyle w:val="Style3"/>
+        <w:keepNext w:val="0"/>
+        <w:keepLines w:val="0"/>
+        <w:widowControl w:val="0"/>
+        <w:shd w:val="clear" w:color="auto" w:fill="auto"/>
+        <w:bidi w:val="0"/>
+        <w:spacing w:line="218" w:lineRule="auto"/>
+        <w:ind w:left="0" w:firstLine="360"/>
+        <w:jc w:val="left"/>
+      </w:pPr>
+      <w:r>
+        <w:rPr>
+          <w:rFonts w:ascii="Times New Roman" w:eastAsia="Times New Roman" w:hAnsi="Times New Roman" w:cs="Times New Roman"/>
+          <w:color w:val="000000"/>
           <w:spacing w:val="0"/>
           <w:w w:val="100"/>
           <w:position w:val="0"/>
@@ -426,18 +488,20 @@
     </w:p>
     <w:p>
       <w:pPr>
-        <w:pStyle w:val="Style2"/>
-        <w:keepNext w:val="0"/>
-        <w:keepLines w:val="0"/>
-        <w:widowControl w:val="0"/>
-        <w:shd w:val="clear" w:color="auto" w:fill="auto"/>
-        <w:bidi w:val="0"/>
-        <w:spacing w:before="0" w:after="0" w:line="218" w:lineRule="auto"/>
-        <w:ind w:left="0" w:right="0" w:firstLine="200"/>
-        <w:jc w:val="both"/>
-      </w:pPr>
-      <w:r>
-        <w:rPr>
+        <w:pStyle w:val="Style3"/>
+        <w:keepNext w:val="0"/>
+        <w:keepLines w:val="0"/>
+        <w:widowControl w:val="0"/>
+        <w:shd w:val="clear" w:color="auto" w:fill="auto"/>
+        <w:bidi w:val="0"/>
+        <w:spacing w:line="218" w:lineRule="auto"/>
+        <w:ind w:left="0" w:firstLine="360"/>
+        <w:jc w:val="left"/>
+      </w:pPr>
+      <w:r>
+        <w:rPr>
+          <w:rFonts w:ascii="Times New Roman" w:eastAsia="Times New Roman" w:hAnsi="Times New Roman" w:cs="Times New Roman"/>
+          <w:color w:val="000000"/>
           <w:spacing w:val="0"/>
           <w:w w:val="100"/>
           <w:position w:val="0"/>
@@ -448,8 +512,10 @@
       </w:r>
       <w:r>
         <w:rPr>
-          <w:i/>
-          <w:iCs/>
+          <w:rFonts w:ascii="Times New Roman" w:eastAsia="Times New Roman" w:hAnsi="Times New Roman" w:cs="Times New Roman"/>
+          <w:i/>
+          <w:iCs/>
+          <w:color w:val="000000"/>
           <w:spacing w:val="0"/>
           <w:w w:val="100"/>
           <w:position w:val="0"/>
@@ -460,6 +526,8 @@
       </w:r>
       <w:r>
         <w:rPr>
+          <w:rFonts w:ascii="Times New Roman" w:eastAsia="Times New Roman" w:hAnsi="Times New Roman" w:cs="Times New Roman"/>
+          <w:color w:val="000000"/>
           <w:spacing w:val="0"/>
           <w:w w:val="100"/>
           <w:position w:val="0"/>
@@ -472,8 +540,10 @@
       </w:r>
       <w:r>
         <w:rPr>
-          <w:i/>
-          <w:iCs/>
+          <w:rFonts w:ascii="Times New Roman" w:eastAsia="Times New Roman" w:hAnsi="Times New Roman" w:cs="Times New Roman"/>
+          <w:i/>
+          <w:iCs/>
+          <w:color w:val="000000"/>
           <w:spacing w:val="0"/>
           <w:w w:val="100"/>
           <w:position w:val="0"/>
@@ -484,6 +554,8 @@
       </w:r>
       <w:r>
         <w:rPr>
+          <w:rFonts w:ascii="Times New Roman" w:eastAsia="Times New Roman" w:hAnsi="Times New Roman" w:cs="Times New Roman"/>
+          <w:color w:val="000000"/>
           <w:spacing w:val="0"/>
           <w:w w:val="100"/>
           <w:position w:val="0"/>
@@ -494,8 +566,10 @@
       </w:r>
       <w:r>
         <w:rPr>
-          <w:i/>
-          <w:iCs/>
+          <w:rFonts w:ascii="Times New Roman" w:eastAsia="Times New Roman" w:hAnsi="Times New Roman" w:cs="Times New Roman"/>
+          <w:i/>
+          <w:iCs/>
+          <w:color w:val="000000"/>
           <w:spacing w:val="0"/>
           <w:w w:val="100"/>
           <w:position w:val="0"/>
@@ -506,6 +580,8 @@
       </w:r>
       <w:r>
         <w:rPr>
+          <w:rFonts w:ascii="Times New Roman" w:eastAsia="Times New Roman" w:hAnsi="Times New Roman" w:cs="Times New Roman"/>
+          <w:color w:val="000000"/>
           <w:spacing w:val="0"/>
           <w:w w:val="100"/>
           <w:position w:val="0"/>
@@ -517,15 +593,15 @@
     </w:p>
     <w:p>
       <w:pPr>
-        <w:pStyle w:val="Style6"/>
-        <w:keepNext w:val="0"/>
-        <w:keepLines w:val="0"/>
-        <w:widowControl w:val="0"/>
-        <w:shd w:val="clear" w:color="auto" w:fill="auto"/>
-        <w:bidi w:val="0"/>
-        <w:spacing w:before="0" w:after="0" w:line="240" w:lineRule="auto"/>
-        <w:ind w:left="0" w:right="0" w:firstLine="0"/>
-        <w:jc w:val="center"/>
+        <w:pStyle w:val="Style7"/>
+        <w:keepNext w:val="0"/>
+        <w:keepLines w:val="0"/>
+        <w:widowControl w:val="0"/>
+        <w:shd w:val="clear" w:color="auto" w:fill="auto"/>
+        <w:bidi w:val="0"/>
+        <w:spacing w:line="240" w:lineRule="auto"/>
+        <w:ind w:left="0" w:firstLine="0"/>
+        <w:jc w:val="left"/>
         <w:rPr>
           <w:sz w:val="17"/>
           <w:szCs w:val="17"/>
@@ -533,6 +609,8 @@
       </w:pPr>
       <w:r>
         <w:rPr>
+          <w:rFonts w:ascii="Times New Roman" w:eastAsia="Times New Roman" w:hAnsi="Times New Roman" w:cs="Times New Roman"/>
+          <w:color w:val="000000"/>
           <w:spacing w:val="0"/>
           <w:w w:val="100"/>
           <w:position w:val="0"/>
@@ -545,6 +623,8 @@
       </w:r>
       <w:r>
         <w:rPr>
+          <w:rFonts w:ascii="Times New Roman" w:eastAsia="Times New Roman" w:hAnsi="Times New Roman" w:cs="Times New Roman"/>
+          <w:color w:val="000000"/>
           <w:spacing w:val="0"/>
           <w:w w:val="100"/>
           <w:position w:val="0"/>
@@ -557,6 +637,8 @@
       </w:r>
       <w:r>
         <w:rPr>
+          <w:rFonts w:ascii="Times New Roman" w:eastAsia="Times New Roman" w:hAnsi="Times New Roman" w:cs="Times New Roman"/>
+          <w:color w:val="000000"/>
           <w:spacing w:val="0"/>
           <w:w w:val="100"/>
           <w:position w:val="0"/>
@@ -569,6 +651,8 @@
       </w:r>
       <w:r>
         <w:rPr>
+          <w:rFonts w:ascii="Times New Roman" w:eastAsia="Times New Roman" w:hAnsi="Times New Roman" w:cs="Times New Roman"/>
+          <w:color w:val="000000"/>
           <w:spacing w:val="0"/>
           <w:w w:val="100"/>
           <w:position w:val="0"/>
@@ -581,7 +665,7 @@
       </w:r>
       <w:r>
         <w:rPr>
-          <w:rStyle w:val="CharStyle3"/>
+          <w:rStyle w:val="CharStyle4"/>
           <w:b w:val="0"/>
           <w:bCs w:val="0"/>
           <w:smallCaps/>
@@ -591,18 +675,20 @@
     </w:p>
     <w:p>
       <w:pPr>
-        <w:pStyle w:val="Style2"/>
-        <w:keepNext w:val="0"/>
-        <w:keepLines w:val="0"/>
-        <w:widowControl w:val="0"/>
-        <w:shd w:val="clear" w:color="auto" w:fill="auto"/>
-        <w:bidi w:val="0"/>
-        <w:spacing w:before="0" w:after="0" w:line="221" w:lineRule="auto"/>
-        <w:ind w:left="0" w:right="0" w:firstLine="200"/>
-        <w:jc w:val="both"/>
-      </w:pPr>
-      <w:r>
-        <w:rPr>
+        <w:pStyle w:val="Style3"/>
+        <w:keepNext w:val="0"/>
+        <w:keepLines w:val="0"/>
+        <w:widowControl w:val="0"/>
+        <w:shd w:val="clear" w:color="auto" w:fill="auto"/>
+        <w:bidi w:val="0"/>
+        <w:spacing w:line="221" w:lineRule="auto"/>
+        <w:ind w:left="0" w:firstLine="360"/>
+        <w:jc w:val="left"/>
+      </w:pPr>
+      <w:r>
+        <w:rPr>
+          <w:rFonts w:ascii="Times New Roman" w:eastAsia="Times New Roman" w:hAnsi="Times New Roman" w:cs="Times New Roman"/>
+          <w:color w:val="000000"/>
           <w:spacing w:val="0"/>
           <w:w w:val="100"/>
           <w:position w:val="0"/>
@@ -613,8 +699,10 @@
       </w:r>
       <w:r>
         <w:rPr>
-          <w:i/>
-          <w:iCs/>
+          <w:rFonts w:ascii="Times New Roman" w:eastAsia="Times New Roman" w:hAnsi="Times New Roman" w:cs="Times New Roman"/>
+          <w:i/>
+          <w:iCs/>
+          <w:color w:val="000000"/>
           <w:spacing w:val="0"/>
           <w:w w:val="100"/>
           <w:position w:val="0"/>
@@ -626,18 +714,20 @@
     </w:p>
     <w:p>
       <w:pPr>
-        <w:pStyle w:val="Style2"/>
-        <w:keepNext w:val="0"/>
-        <w:keepLines w:val="0"/>
-        <w:widowControl w:val="0"/>
-        <w:shd w:val="clear" w:color="auto" w:fill="auto"/>
-        <w:bidi w:val="0"/>
-        <w:spacing w:before="0" w:after="0" w:line="221" w:lineRule="auto"/>
-        <w:ind w:left="0" w:right="0" w:firstLine="200"/>
-        <w:jc w:val="both"/>
-      </w:pPr>
-      <w:r>
-        <w:rPr>
+        <w:pStyle w:val="Style3"/>
+        <w:keepNext w:val="0"/>
+        <w:keepLines w:val="0"/>
+        <w:widowControl w:val="0"/>
+        <w:shd w:val="clear" w:color="auto" w:fill="auto"/>
+        <w:bidi w:val="0"/>
+        <w:spacing w:line="221" w:lineRule="auto"/>
+        <w:ind w:left="0" w:firstLine="360"/>
+        <w:jc w:val="left"/>
+      </w:pPr>
+      <w:r>
+        <w:rPr>
+          <w:rFonts w:ascii="Times New Roman" w:eastAsia="Times New Roman" w:hAnsi="Times New Roman" w:cs="Times New Roman"/>
+          <w:color w:val="000000"/>
           <w:spacing w:val="0"/>
           <w:w w:val="100"/>
           <w:position w:val="0"/>
@@ -648,7 +738,9 @@
       </w:r>
       <w:r>
         <w:rPr>
+          <w:rFonts w:ascii="Times New Roman" w:eastAsia="Times New Roman" w:hAnsi="Times New Roman" w:cs="Times New Roman"/>
           <w:smallCaps/>
+          <w:color w:val="000000"/>
           <w:spacing w:val="0"/>
           <w:w w:val="100"/>
           <w:position w:val="0"/>
@@ -659,6 +751,8 @@
       </w:r>
       <w:r>
         <w:rPr>
+          <w:rFonts w:ascii="Times New Roman" w:eastAsia="Times New Roman" w:hAnsi="Times New Roman" w:cs="Times New Roman"/>
+          <w:color w:val="000000"/>
           <w:spacing w:val="0"/>
           <w:w w:val="100"/>
           <w:position w:val="0"/>
@@ -669,8 +763,10 @@
       </w:r>
       <w:r>
         <w:rPr>
-          <w:i/>
-          <w:iCs/>
+          <w:rFonts w:ascii="Times New Roman" w:eastAsia="Times New Roman" w:hAnsi="Times New Roman" w:cs="Times New Roman"/>
+          <w:i/>
+          <w:iCs/>
+          <w:color w:val="000000"/>
           <w:spacing w:val="0"/>
           <w:w w:val="100"/>
           <w:position w:val="0"/>
@@ -681,6 +777,8 @@
       </w:r>
       <w:r>
         <w:rPr>
+          <w:rFonts w:ascii="Times New Roman" w:eastAsia="Times New Roman" w:hAnsi="Times New Roman" w:cs="Times New Roman"/>
+          <w:color w:val="000000"/>
           <w:spacing w:val="0"/>
           <w:w w:val="100"/>
           <w:position w:val="0"/>
@@ -693,8 +791,10 @@
       </w:r>
       <w:r>
         <w:rPr>
-          <w:i/>
-          <w:iCs/>
+          <w:rFonts w:ascii="Times New Roman" w:eastAsia="Times New Roman" w:hAnsi="Times New Roman" w:cs="Times New Roman"/>
+          <w:i/>
+          <w:iCs/>
+          <w:color w:val="000000"/>
           <w:spacing w:val="0"/>
           <w:w w:val="100"/>
           <w:position w:val="0"/>
@@ -705,6 +805,8 @@
       </w:r>
       <w:r>
         <w:rPr>
+          <w:rFonts w:ascii="Times New Roman" w:eastAsia="Times New Roman" w:hAnsi="Times New Roman" w:cs="Times New Roman"/>
+          <w:color w:val="000000"/>
           <w:spacing w:val="0"/>
           <w:w w:val="100"/>
           <w:position w:val="0"/>
@@ -715,8 +817,10 @@
       </w:r>
       <w:r>
         <w:rPr>
-          <w:i/>
-          <w:iCs/>
+          <w:rFonts w:ascii="Times New Roman" w:eastAsia="Times New Roman" w:hAnsi="Times New Roman" w:cs="Times New Roman"/>
+          <w:i/>
+          <w:iCs/>
+          <w:color w:val="000000"/>
           <w:spacing w:val="0"/>
           <w:w w:val="100"/>
           <w:position w:val="0"/>
@@ -727,6 +831,8 @@
       </w:r>
       <w:r>
         <w:rPr>
+          <w:rFonts w:ascii="Times New Roman" w:eastAsia="Times New Roman" w:hAnsi="Times New Roman" w:cs="Times New Roman"/>
+          <w:color w:val="000000"/>
           <w:spacing w:val="0"/>
           <w:w w:val="100"/>
           <w:position w:val="0"/>
@@ -739,8 +845,10 @@
       </w:r>
       <w:r>
         <w:rPr>
-          <w:i/>
-          <w:iCs/>
+          <w:rFonts w:ascii="Times New Roman" w:eastAsia="Times New Roman" w:hAnsi="Times New Roman" w:cs="Times New Roman"/>
+          <w:i/>
+          <w:iCs/>
+          <w:color w:val="000000"/>
           <w:spacing w:val="0"/>
           <w:w w:val="100"/>
           <w:position w:val="0"/>
@@ -751,6 +859,8 @@
       </w:r>
       <w:r>
         <w:rPr>
+          <w:rFonts w:ascii="Times New Roman" w:eastAsia="Times New Roman" w:hAnsi="Times New Roman" w:cs="Times New Roman"/>
+          <w:color w:val="000000"/>
           <w:spacing w:val="0"/>
           <w:w w:val="100"/>
           <w:position w:val="0"/>
@@ -761,6 +871,8 @@
       </w:r>
       <w:r>
         <w:rPr>
+          <w:rFonts w:ascii="Times New Roman" w:eastAsia="Times New Roman" w:hAnsi="Times New Roman" w:cs="Times New Roman"/>
+          <w:color w:val="000000"/>
           <w:spacing w:val="0"/>
           <w:w w:val="100"/>
           <w:position w:val="0"/>
@@ -773,8 +885,10 @@
       </w:r>
       <w:r>
         <w:rPr>
-          <w:i/>
-          <w:iCs/>
+          <w:rFonts w:ascii="Times New Roman" w:eastAsia="Times New Roman" w:hAnsi="Times New Roman" w:cs="Times New Roman"/>
+          <w:i/>
+          <w:iCs/>
+          <w:color w:val="000000"/>
           <w:spacing w:val="0"/>
           <w:w w:val="100"/>
           <w:position w:val="0"/>
@@ -785,8 +899,10 @@
       </w:r>
       <w:r>
         <w:rPr>
-          <w:i/>
-          <w:iCs/>
+          <w:rFonts w:ascii="Times New Roman" w:eastAsia="Times New Roman" w:hAnsi="Times New Roman" w:cs="Times New Roman"/>
+          <w:i/>
+          <w:iCs/>
+          <w:color w:val="000000"/>
           <w:spacing w:val="0"/>
           <w:w w:val="100"/>
           <w:position w:val="0"/>
@@ -797,6 +913,8 @@
       </w:r>
       <w:r>
         <w:rPr>
+          <w:rFonts w:ascii="Times New Roman" w:eastAsia="Times New Roman" w:hAnsi="Times New Roman" w:cs="Times New Roman"/>
+          <w:color w:val="000000"/>
           <w:spacing w:val="0"/>
           <w:w w:val="100"/>
           <w:position w:val="0"/>
@@ -807,8 +925,10 @@
       </w:r>
       <w:r>
         <w:rPr>
-          <w:i/>
-          <w:iCs/>
+          <w:rFonts w:ascii="Times New Roman" w:eastAsia="Times New Roman" w:hAnsi="Times New Roman" w:cs="Times New Roman"/>
+          <w:i/>
+          <w:iCs/>
+          <w:color w:val="000000"/>
           <w:spacing w:val="0"/>
           <w:w w:val="100"/>
           <w:position w:val="0"/>
@@ -819,8 +939,10 @@
       </w:r>
       <w:r>
         <w:rPr>
-          <w:i/>
-          <w:iCs/>
+          <w:rFonts w:ascii="Times New Roman" w:eastAsia="Times New Roman" w:hAnsi="Times New Roman" w:cs="Times New Roman"/>
+          <w:i/>
+          <w:iCs/>
+          <w:color w:val="000000"/>
           <w:spacing w:val="0"/>
           <w:w w:val="100"/>
           <w:position w:val="0"/>
@@ -832,18 +954,20 @@
     </w:p>
     <w:p>
       <w:pPr>
-        <w:pStyle w:val="Style2"/>
-        <w:keepNext w:val="0"/>
-        <w:keepLines w:val="0"/>
-        <w:widowControl w:val="0"/>
-        <w:shd w:val="clear" w:color="auto" w:fill="auto"/>
-        <w:bidi w:val="0"/>
-        <w:spacing w:before="0" w:after="0" w:line="218" w:lineRule="auto"/>
-        <w:ind w:left="0" w:right="0" w:firstLine="240"/>
-        <w:jc w:val="both"/>
-      </w:pPr>
-      <w:r>
-        <w:rPr>
+        <w:pStyle w:val="Style3"/>
+        <w:keepNext w:val="0"/>
+        <w:keepLines w:val="0"/>
+        <w:widowControl w:val="0"/>
+        <w:shd w:val="clear" w:color="auto" w:fill="auto"/>
+        <w:bidi w:val="0"/>
+        <w:spacing w:line="218" w:lineRule="auto"/>
+        <w:ind w:left="0" w:firstLine="360"/>
+        <w:jc w:val="left"/>
+      </w:pPr>
+      <w:r>
+        <w:rPr>
+          <w:rFonts w:ascii="Times New Roman" w:eastAsia="Times New Roman" w:hAnsi="Times New Roman" w:cs="Times New Roman"/>
+          <w:color w:val="000000"/>
           <w:spacing w:val="0"/>
           <w:w w:val="100"/>
           <w:position w:val="0"/>
@@ -855,18 +979,20 @@
     </w:p>
     <w:p>
       <w:pPr>
-        <w:pStyle w:val="Style2"/>
-        <w:keepNext w:val="0"/>
-        <w:keepLines w:val="0"/>
-        <w:widowControl w:val="0"/>
-        <w:shd w:val="clear" w:color="auto" w:fill="auto"/>
-        <w:bidi w:val="0"/>
-        <w:spacing w:before="0" w:after="0" w:line="218" w:lineRule="auto"/>
-        <w:ind w:left="0" w:right="0" w:firstLine="240"/>
-        <w:jc w:val="both"/>
-      </w:pPr>
-      <w:r>
-        <w:rPr>
+        <w:pStyle w:val="Style3"/>
+        <w:keepNext w:val="0"/>
+        <w:keepLines w:val="0"/>
+        <w:widowControl w:val="0"/>
+        <w:shd w:val="clear" w:color="auto" w:fill="auto"/>
+        <w:bidi w:val="0"/>
+        <w:spacing w:line="218" w:lineRule="auto"/>
+        <w:ind w:left="0" w:firstLine="360"/>
+        <w:jc w:val="left"/>
+      </w:pPr>
+      <w:r>
+        <w:rPr>
+          <w:rFonts w:ascii="Times New Roman" w:eastAsia="Times New Roman" w:hAnsi="Times New Roman" w:cs="Times New Roman"/>
+          <w:color w:val="000000"/>
           <w:spacing w:val="0"/>
           <w:w w:val="100"/>
           <w:position w:val="0"/>
@@ -877,8 +1003,10 @@
       </w:r>
       <w:r>
         <w:rPr>
-          <w:i/>
-          <w:iCs/>
+          <w:rFonts w:ascii="Times New Roman" w:eastAsia="Times New Roman" w:hAnsi="Times New Roman" w:cs="Times New Roman"/>
+          <w:i/>
+          <w:iCs/>
+          <w:color w:val="000000"/>
           <w:spacing w:val="0"/>
           <w:w w:val="100"/>
           <w:position w:val="0"/>
@@ -889,6 +1017,8 @@
       </w:r>
       <w:r>
         <w:rPr>
+          <w:rFonts w:ascii="Times New Roman" w:eastAsia="Times New Roman" w:hAnsi="Times New Roman" w:cs="Times New Roman"/>
+          <w:color w:val="000000"/>
           <w:spacing w:val="0"/>
           <w:w w:val="100"/>
           <w:position w:val="0"/>
@@ -899,7 +1029,9 @@
       </w:r>
       <w:r>
         <w:rPr>
+          <w:rFonts w:ascii="Times New Roman" w:eastAsia="Times New Roman" w:hAnsi="Times New Roman" w:cs="Times New Roman"/>
           <w:smallCaps/>
+          <w:color w:val="000000"/>
           <w:spacing w:val="0"/>
           <w:w w:val="100"/>
           <w:position w:val="0"/>
@@ -911,18 +1043,20 @@
     </w:p>
     <w:p>
       <w:pPr>
-        <w:pStyle w:val="Style2"/>
-        <w:keepNext w:val="0"/>
-        <w:keepLines w:val="0"/>
-        <w:widowControl w:val="0"/>
-        <w:shd w:val="clear" w:color="auto" w:fill="auto"/>
-        <w:bidi w:val="0"/>
-        <w:spacing w:before="0" w:after="0" w:line="218" w:lineRule="auto"/>
-        <w:ind w:left="0" w:right="0" w:firstLine="240"/>
-        <w:jc w:val="both"/>
-      </w:pPr>
-      <w:r>
-        <w:rPr>
+        <w:pStyle w:val="Style3"/>
+        <w:keepNext w:val="0"/>
+        <w:keepLines w:val="0"/>
+        <w:widowControl w:val="0"/>
+        <w:shd w:val="clear" w:color="auto" w:fill="auto"/>
+        <w:bidi w:val="0"/>
+        <w:spacing w:line="218" w:lineRule="auto"/>
+        <w:ind w:left="0" w:firstLine="360"/>
+        <w:jc w:val="left"/>
+      </w:pPr>
+      <w:r>
+        <w:rPr>
+          <w:rFonts w:ascii="Times New Roman" w:eastAsia="Times New Roman" w:hAnsi="Times New Roman" w:cs="Times New Roman"/>
+          <w:color w:val="000000"/>
           <w:spacing w:val="0"/>
           <w:w w:val="100"/>
           <w:position w:val="0"/>
@@ -933,7 +1067,9 @@
       </w:r>
       <w:r>
         <w:rPr>
+          <w:rFonts w:ascii="Times New Roman" w:eastAsia="Times New Roman" w:hAnsi="Times New Roman" w:cs="Times New Roman"/>
           <w:smallCaps/>
+          <w:color w:val="000000"/>
           <w:spacing w:val="0"/>
           <w:w w:val="100"/>
           <w:position w:val="0"/>
@@ -944,6 +1080,8 @@
       </w:r>
       <w:r>
         <w:rPr>
+          <w:rFonts w:ascii="Times New Roman" w:eastAsia="Times New Roman" w:hAnsi="Times New Roman" w:cs="Times New Roman"/>
+          <w:color w:val="000000"/>
           <w:spacing w:val="0"/>
           <w:w w:val="100"/>
           <w:position w:val="0"/>
@@ -955,19 +1093,21 @@
     </w:p>
     <w:p>
       <w:pPr>
-        <w:pStyle w:val="Style2"/>
-        <w:keepNext w:val="0"/>
-        <w:keepLines w:val="0"/>
-        <w:widowControl w:val="0"/>
-        <w:shd w:val="clear" w:color="auto" w:fill="auto"/>
-        <w:bidi w:val="0"/>
-        <w:spacing w:before="0" w:after="0" w:line="218" w:lineRule="auto"/>
-        <w:ind w:left="0" w:right="0" w:firstLine="240"/>
-        <w:jc w:val="both"/>
-      </w:pPr>
-      <w:r>
-        <w:rPr>
+        <w:pStyle w:val="Style3"/>
+        <w:keepNext w:val="0"/>
+        <w:keepLines w:val="0"/>
+        <w:widowControl w:val="0"/>
+        <w:shd w:val="clear" w:color="auto" w:fill="auto"/>
+        <w:bidi w:val="0"/>
+        <w:spacing w:line="218" w:lineRule="auto"/>
+        <w:ind w:left="0" w:firstLine="360"/>
+        <w:jc w:val="left"/>
+      </w:pPr>
+      <w:r>
+        <w:rPr>
+          <w:rFonts w:ascii="Times New Roman" w:eastAsia="Times New Roman" w:hAnsi="Times New Roman" w:cs="Times New Roman"/>
           <w:smallCaps/>
+          <w:color w:val="000000"/>
           <w:spacing w:val="0"/>
           <w:w w:val="100"/>
           <w:position w:val="0"/>
@@ -978,6 +1118,8 @@
       </w:r>
       <w:r>
         <w:rPr>
+          <w:rFonts w:ascii="Times New Roman" w:eastAsia="Times New Roman" w:hAnsi="Times New Roman" w:cs="Times New Roman"/>
+          <w:color w:val="000000"/>
           <w:spacing w:val="0"/>
           <w:w w:val="100"/>
           <w:position w:val="0"/>
@@ -988,8 +1130,10 @@
       </w:r>
       <w:r>
         <w:rPr>
-          <w:i/>
-          <w:iCs/>
+          <w:rFonts w:ascii="Times New Roman" w:eastAsia="Times New Roman" w:hAnsi="Times New Roman" w:cs="Times New Roman"/>
+          <w:i/>
+          <w:iCs/>
+          <w:color w:val="000000"/>
           <w:spacing w:val="0"/>
           <w:w w:val="100"/>
           <w:position w:val="0"/>
@@ -1000,6 +1144,8 @@
       </w:r>
       <w:r>
         <w:rPr>
+          <w:rFonts w:ascii="Times New Roman" w:eastAsia="Times New Roman" w:hAnsi="Times New Roman" w:cs="Times New Roman"/>
+          <w:color w:val="000000"/>
           <w:spacing w:val="0"/>
           <w:w w:val="100"/>
           <w:position w:val="0"/>
@@ -1010,8 +1156,10 @@
       </w:r>
       <w:r>
         <w:rPr>
-          <w:i/>
-          <w:iCs/>
+          <w:rFonts w:ascii="Times New Roman" w:eastAsia="Times New Roman" w:hAnsi="Times New Roman" w:cs="Times New Roman"/>
+          <w:i/>
+          <w:iCs/>
+          <w:color w:val="000000"/>
           <w:spacing w:val="0"/>
           <w:w w:val="100"/>
           <w:position w:val="0"/>
@@ -1022,6 +1170,8 @@
       </w:r>
       <w:r>
         <w:rPr>
+          <w:rFonts w:ascii="Times New Roman" w:eastAsia="Times New Roman" w:hAnsi="Times New Roman" w:cs="Times New Roman"/>
+          <w:color w:val="000000"/>
           <w:spacing w:val="0"/>
           <w:w w:val="100"/>
           <w:position w:val="0"/>
@@ -1032,8 +1182,10 @@
       </w:r>
       <w:r>
         <w:rPr>
-          <w:i/>
-          <w:iCs/>
+          <w:rFonts w:ascii="Times New Roman" w:eastAsia="Times New Roman" w:hAnsi="Times New Roman" w:cs="Times New Roman"/>
+          <w:i/>
+          <w:iCs/>
+          <w:color w:val="000000"/>
           <w:spacing w:val="0"/>
           <w:w w:val="100"/>
           <w:position w:val="0"/>
@@ -1045,18 +1197,20 @@
     </w:p>
     <w:p>
       <w:pPr>
-        <w:pStyle w:val="Style2"/>
-        <w:keepNext w:val="0"/>
-        <w:keepLines w:val="0"/>
-        <w:widowControl w:val="0"/>
-        <w:shd w:val="clear" w:color="auto" w:fill="auto"/>
-        <w:bidi w:val="0"/>
-        <w:spacing w:before="0" w:after="0" w:line="218" w:lineRule="auto"/>
-        <w:ind w:left="0" w:right="0" w:firstLine="240"/>
-        <w:jc w:val="both"/>
-      </w:pPr>
-      <w:r>
-        <w:rPr>
+        <w:pStyle w:val="Style3"/>
+        <w:keepNext w:val="0"/>
+        <w:keepLines w:val="0"/>
+        <w:widowControl w:val="0"/>
+        <w:shd w:val="clear" w:color="auto" w:fill="auto"/>
+        <w:bidi w:val="0"/>
+        <w:spacing w:line="218" w:lineRule="auto"/>
+        <w:ind w:left="0" w:firstLine="360"/>
+        <w:jc w:val="left"/>
+      </w:pPr>
+      <w:r>
+        <w:rPr>
+          <w:rFonts w:ascii="Times New Roman" w:eastAsia="Times New Roman" w:hAnsi="Times New Roman" w:cs="Times New Roman"/>
+          <w:color w:val="000000"/>
           <w:spacing w:val="0"/>
           <w:w w:val="100"/>
           <w:position w:val="0"/>
@@ -1070,18 +1224,20 @@
     </w:p>
     <w:p>
       <w:pPr>
-        <w:pStyle w:val="Style2"/>
-        <w:keepNext w:val="0"/>
-        <w:keepLines w:val="0"/>
-        <w:widowControl w:val="0"/>
-        <w:shd w:val="clear" w:color="auto" w:fill="auto"/>
-        <w:bidi w:val="0"/>
-        <w:spacing w:before="0" w:after="0" w:line="218" w:lineRule="auto"/>
-        <w:ind w:left="0" w:right="0" w:firstLine="240"/>
-        <w:jc w:val="both"/>
-      </w:pPr>
-      <w:r>
-        <w:rPr>
+        <w:pStyle w:val="Style3"/>
+        <w:keepNext w:val="0"/>
+        <w:keepLines w:val="0"/>
+        <w:widowControl w:val="0"/>
+        <w:shd w:val="clear" w:color="auto" w:fill="auto"/>
+        <w:bidi w:val="0"/>
+        <w:spacing w:line="218" w:lineRule="auto"/>
+        <w:ind w:left="0" w:firstLine="360"/>
+        <w:jc w:val="left"/>
+      </w:pPr>
+      <w:r>
+        <w:rPr>
+          <w:rFonts w:ascii="Times New Roman" w:eastAsia="Times New Roman" w:hAnsi="Times New Roman" w:cs="Times New Roman"/>
+          <w:color w:val="000000"/>
           <w:spacing w:val="0"/>
           <w:w w:val="100"/>
           <w:position w:val="0"/>
@@ -1092,8 +1248,10 @@
       </w:r>
       <w:r>
         <w:rPr>
-          <w:i/>
-          <w:iCs/>
+          <w:rFonts w:ascii="Times New Roman" w:eastAsia="Times New Roman" w:hAnsi="Times New Roman" w:cs="Times New Roman"/>
+          <w:i/>
+          <w:iCs/>
+          <w:color w:val="000000"/>
           <w:spacing w:val="0"/>
           <w:w w:val="100"/>
           <w:position w:val="0"/>
@@ -1104,6 +1262,8 @@
       </w:r>
       <w:r>
         <w:rPr>
+          <w:rFonts w:ascii="Times New Roman" w:eastAsia="Times New Roman" w:hAnsi="Times New Roman" w:cs="Times New Roman"/>
+          <w:color w:val="000000"/>
           <w:spacing w:val="0"/>
           <w:w w:val="100"/>
           <w:position w:val="0"/>
@@ -1115,18 +1275,20 @@
     </w:p>
     <w:p>
       <w:pPr>
-        <w:pStyle w:val="Style2"/>
-        <w:keepNext w:val="0"/>
-        <w:keepLines w:val="0"/>
-        <w:widowControl w:val="0"/>
-        <w:shd w:val="clear" w:color="auto" w:fill="auto"/>
-        <w:bidi w:val="0"/>
-        <w:spacing w:before="0" w:after="0" w:line="218" w:lineRule="auto"/>
-        <w:ind w:left="0" w:right="0" w:firstLine="240"/>
-        <w:jc w:val="both"/>
-      </w:pPr>
-      <w:r>
-        <w:rPr>
+        <w:pStyle w:val="Style3"/>
+        <w:keepNext w:val="0"/>
+        <w:keepLines w:val="0"/>
+        <w:widowControl w:val="0"/>
+        <w:shd w:val="clear" w:color="auto" w:fill="auto"/>
+        <w:bidi w:val="0"/>
+        <w:spacing w:line="218" w:lineRule="auto"/>
+        <w:ind w:left="0" w:firstLine="360"/>
+        <w:jc w:val="left"/>
+      </w:pPr>
+      <w:r>
+        <w:rPr>
+          <w:rFonts w:ascii="Times New Roman" w:eastAsia="Times New Roman" w:hAnsi="Times New Roman" w:cs="Times New Roman"/>
+          <w:color w:val="000000"/>
           <w:spacing w:val="0"/>
           <w:w w:val="100"/>
           <w:position w:val="0"/>
@@ -1137,8 +1299,10 @@
       </w:r>
       <w:r>
         <w:rPr>
-          <w:i/>
-          <w:iCs/>
+          <w:rFonts w:ascii="Times New Roman" w:eastAsia="Times New Roman" w:hAnsi="Times New Roman" w:cs="Times New Roman"/>
+          <w:i/>
+          <w:iCs/>
+          <w:color w:val="000000"/>
           <w:spacing w:val="0"/>
           <w:w w:val="100"/>
           <w:position w:val="0"/>
@@ -1149,6 +1313,8 @@
       </w:r>
       <w:r>
         <w:rPr>
+          <w:rFonts w:ascii="Times New Roman" w:eastAsia="Times New Roman" w:hAnsi="Times New Roman" w:cs="Times New Roman"/>
+          <w:color w:val="000000"/>
           <w:spacing w:val="0"/>
           <w:w w:val="100"/>
           <w:position w:val="0"/>
@@ -1159,7 +1325,9 @@
       </w:r>
       <w:r>
         <w:rPr>
+          <w:rFonts w:ascii="Times New Roman" w:eastAsia="Times New Roman" w:hAnsi="Times New Roman" w:cs="Times New Roman"/>
           <w:smallCaps/>
+          <w:color w:val="000000"/>
           <w:spacing w:val="0"/>
           <w:w w:val="100"/>
           <w:position w:val="0"/>
@@ -1170,6 +1338,8 @@
       </w:r>
       <w:r>
         <w:rPr>
+          <w:rFonts w:ascii="Times New Roman" w:eastAsia="Times New Roman" w:hAnsi="Times New Roman" w:cs="Times New Roman"/>
+          <w:color w:val="000000"/>
           <w:spacing w:val="0"/>
           <w:w w:val="100"/>
           <w:position w:val="0"/>
@@ -1180,7 +1350,9 @@
       </w:r>
       <w:r>
         <w:rPr>
+          <w:rFonts w:ascii="Times New Roman" w:eastAsia="Times New Roman" w:hAnsi="Times New Roman" w:cs="Times New Roman"/>
           <w:smallCaps/>
+          <w:color w:val="000000"/>
           <w:spacing w:val="0"/>
           <w:w w:val="100"/>
           <w:position w:val="0"/>
@@ -1192,18 +1364,20 @@
     </w:p>
     <w:p>
       <w:pPr>
-        <w:pStyle w:val="Style2"/>
-        <w:keepNext w:val="0"/>
-        <w:keepLines w:val="0"/>
-        <w:widowControl w:val="0"/>
-        <w:shd w:val="clear" w:color="auto" w:fill="auto"/>
-        <w:bidi w:val="0"/>
-        <w:spacing w:before="0" w:after="0" w:line="218" w:lineRule="auto"/>
-        <w:ind w:left="0" w:right="0" w:firstLine="240"/>
-        <w:jc w:val="both"/>
-      </w:pPr>
-      <w:r>
-        <w:rPr>
+        <w:pStyle w:val="Style3"/>
+        <w:keepNext w:val="0"/>
+        <w:keepLines w:val="0"/>
+        <w:widowControl w:val="0"/>
+        <w:shd w:val="clear" w:color="auto" w:fill="auto"/>
+        <w:bidi w:val="0"/>
+        <w:spacing w:line="218" w:lineRule="auto"/>
+        <w:ind w:left="0" w:firstLine="360"/>
+        <w:jc w:val="left"/>
+      </w:pPr>
+      <w:r>
+        <w:rPr>
+          <w:rFonts w:ascii="Times New Roman" w:eastAsia="Times New Roman" w:hAnsi="Times New Roman" w:cs="Times New Roman"/>
+          <w:color w:val="000000"/>
           <w:spacing w:val="0"/>
           <w:w w:val="100"/>
           <w:position w:val="0"/>
@@ -1214,8 +1388,10 @@
       </w:r>
       <w:r>
         <w:rPr>
-          <w:i/>
-          <w:iCs/>
+          <w:rFonts w:ascii="Times New Roman" w:eastAsia="Times New Roman" w:hAnsi="Times New Roman" w:cs="Times New Roman"/>
+          <w:i/>
+          <w:iCs/>
+          <w:color w:val="000000"/>
           <w:spacing w:val="0"/>
           <w:w w:val="100"/>
           <w:position w:val="0"/>
@@ -1226,6 +1402,8 @@
       </w:r>
       <w:r>
         <w:rPr>
+          <w:rFonts w:ascii="Times New Roman" w:eastAsia="Times New Roman" w:hAnsi="Times New Roman" w:cs="Times New Roman"/>
+          <w:color w:val="000000"/>
           <w:spacing w:val="0"/>
           <w:w w:val="100"/>
           <w:position w:val="0"/>
@@ -1237,19 +1415,21 @@
     </w:p>
     <w:p>
       <w:pPr>
-        <w:pStyle w:val="Style2"/>
-        <w:keepNext w:val="0"/>
-        <w:keepLines w:val="0"/>
-        <w:widowControl w:val="0"/>
-        <w:shd w:val="clear" w:color="auto" w:fill="auto"/>
-        <w:bidi w:val="0"/>
-        <w:spacing w:before="0" w:after="0" w:line="218" w:lineRule="auto"/>
-        <w:ind w:left="0" w:right="0" w:firstLine="240"/>
-        <w:jc w:val="both"/>
-      </w:pPr>
-      <w:r>
-        <w:rPr>
+        <w:pStyle w:val="Style3"/>
+        <w:keepNext w:val="0"/>
+        <w:keepLines w:val="0"/>
+        <w:widowControl w:val="0"/>
+        <w:shd w:val="clear" w:color="auto" w:fill="auto"/>
+        <w:bidi w:val="0"/>
+        <w:spacing w:line="218" w:lineRule="auto"/>
+        <w:ind w:left="0" w:firstLine="360"/>
+        <w:jc w:val="left"/>
+      </w:pPr>
+      <w:r>
+        <w:rPr>
+          <w:rFonts w:ascii="Times New Roman" w:eastAsia="Times New Roman" w:hAnsi="Times New Roman" w:cs="Times New Roman"/>
           <w:smallCaps/>
+          <w:color w:val="000000"/>
           <w:spacing w:val="0"/>
           <w:w w:val="100"/>
           <w:position w:val="0"/>
@@ -1260,6 +1440,8 @@
       </w:r>
       <w:r>
         <w:rPr>
+          <w:rFonts w:ascii="Times New Roman" w:eastAsia="Times New Roman" w:hAnsi="Times New Roman" w:cs="Times New Roman"/>
+          <w:color w:val="000000"/>
           <w:spacing w:val="0"/>
           <w:w w:val="100"/>
           <w:position w:val="0"/>
@@ -1273,18 +1455,20 @@
     </w:p>
     <w:p>
       <w:pPr>
-        <w:pStyle w:val="Style2"/>
-        <w:keepNext w:val="0"/>
-        <w:keepLines w:val="0"/>
-        <w:widowControl w:val="0"/>
-        <w:shd w:val="clear" w:color="auto" w:fill="auto"/>
-        <w:bidi w:val="0"/>
-        <w:spacing w:before="0" w:after="0" w:line="218" w:lineRule="auto"/>
-        <w:ind w:left="0" w:right="0" w:firstLine="240"/>
-        <w:jc w:val="both"/>
-      </w:pPr>
-      <w:r>
-        <w:rPr>
+        <w:pStyle w:val="Style3"/>
+        <w:keepNext w:val="0"/>
+        <w:keepLines w:val="0"/>
+        <w:widowControl w:val="0"/>
+        <w:shd w:val="clear" w:color="auto" w:fill="auto"/>
+        <w:bidi w:val="0"/>
+        <w:spacing w:line="218" w:lineRule="auto"/>
+        <w:ind w:left="0" w:firstLine="360"/>
+        <w:jc w:val="left"/>
+      </w:pPr>
+      <w:r>
+        <w:rPr>
+          <w:rFonts w:ascii="Times New Roman" w:eastAsia="Times New Roman" w:hAnsi="Times New Roman" w:cs="Times New Roman"/>
+          <w:color w:val="000000"/>
           <w:spacing w:val="0"/>
           <w:w w:val="100"/>
           <w:position w:val="0"/>
@@ -1295,7 +1479,9 @@
       </w:r>
       <w:r>
         <w:rPr>
+          <w:rFonts w:ascii="Times New Roman" w:eastAsia="Times New Roman" w:hAnsi="Times New Roman" w:cs="Times New Roman"/>
           <w:smallCaps/>
+          <w:color w:val="000000"/>
           <w:spacing w:val="0"/>
           <w:w w:val="100"/>
           <w:position w:val="0"/>
@@ -1306,6 +1492,8 @@
       </w:r>
       <w:r>
         <w:rPr>
+          <w:rFonts w:ascii="Times New Roman" w:eastAsia="Times New Roman" w:hAnsi="Times New Roman" w:cs="Times New Roman"/>
+          <w:color w:val="000000"/>
           <w:spacing w:val="0"/>
           <w:w w:val="100"/>
           <w:position w:val="0"/>
@@ -1318,8 +1506,10 @@
       </w:r>
       <w:r>
         <w:rPr>
-          <w:i/>
-          <w:iCs/>
+          <w:rFonts w:ascii="Times New Roman" w:eastAsia="Times New Roman" w:hAnsi="Times New Roman" w:cs="Times New Roman"/>
+          <w:i/>
+          <w:iCs/>
+          <w:color w:val="000000"/>
           <w:spacing w:val="0"/>
           <w:w w:val="100"/>
           <w:position w:val="0"/>
@@ -1330,6 +1520,8 @@
       </w:r>
       <w:r>
         <w:rPr>
+          <w:rFonts w:ascii="Times New Roman" w:eastAsia="Times New Roman" w:hAnsi="Times New Roman" w:cs="Times New Roman"/>
+          <w:color w:val="000000"/>
           <w:spacing w:val="0"/>
           <w:w w:val="100"/>
           <w:position w:val="0"/>
@@ -1340,8 +1532,10 @@
       </w:r>
       <w:r>
         <w:rPr>
-          <w:i/>
-          <w:iCs/>
+          <w:rFonts w:ascii="Times New Roman" w:eastAsia="Times New Roman" w:hAnsi="Times New Roman" w:cs="Times New Roman"/>
+          <w:i/>
+          <w:iCs/>
+          <w:color w:val="000000"/>
           <w:spacing w:val="0"/>
           <w:w w:val="100"/>
           <w:position w:val="0"/>
@@ -1353,18 +1547,20 @@
     </w:p>
     <w:p>
       <w:pPr>
-        <w:pStyle w:val="Style2"/>
-        <w:keepNext w:val="0"/>
-        <w:keepLines w:val="0"/>
-        <w:widowControl w:val="0"/>
-        <w:shd w:val="clear" w:color="auto" w:fill="auto"/>
-        <w:bidi w:val="0"/>
-        <w:spacing w:before="0" w:after="0" w:line="218" w:lineRule="auto"/>
-        <w:ind w:left="0" w:right="0" w:firstLine="240"/>
-        <w:jc w:val="both"/>
-      </w:pPr>
-      <w:r>
-        <w:rPr>
+        <w:pStyle w:val="Style3"/>
+        <w:keepNext w:val="0"/>
+        <w:keepLines w:val="0"/>
+        <w:widowControl w:val="0"/>
+        <w:shd w:val="clear" w:color="auto" w:fill="auto"/>
+        <w:bidi w:val="0"/>
+        <w:spacing w:line="218" w:lineRule="auto"/>
+        <w:ind w:left="0" w:firstLine="360"/>
+        <w:jc w:val="left"/>
+      </w:pPr>
+      <w:r>
+        <w:rPr>
+          <w:rFonts w:ascii="Times New Roman" w:eastAsia="Times New Roman" w:hAnsi="Times New Roman" w:cs="Times New Roman"/>
+          <w:color w:val="000000"/>
           <w:spacing w:val="0"/>
           <w:w w:val="100"/>
           <w:position w:val="0"/>
@@ -1376,18 +1572,20 @@
     </w:p>
     <w:p>
       <w:pPr>
-        <w:pStyle w:val="Style2"/>
-        <w:keepNext w:val="0"/>
-        <w:keepLines w:val="0"/>
-        <w:widowControl w:val="0"/>
-        <w:shd w:val="clear" w:color="auto" w:fill="auto"/>
-        <w:bidi w:val="0"/>
-        <w:spacing w:before="0" w:after="0" w:line="218" w:lineRule="auto"/>
-        <w:ind w:left="0" w:right="0" w:firstLine="240"/>
-        <w:jc w:val="both"/>
-      </w:pPr>
-      <w:r>
-        <w:rPr>
+        <w:pStyle w:val="Style3"/>
+        <w:keepNext w:val="0"/>
+        <w:keepLines w:val="0"/>
+        <w:widowControl w:val="0"/>
+        <w:shd w:val="clear" w:color="auto" w:fill="auto"/>
+        <w:bidi w:val="0"/>
+        <w:spacing w:line="218" w:lineRule="auto"/>
+        <w:ind w:left="0" w:firstLine="360"/>
+        <w:jc w:val="left"/>
+      </w:pPr>
+      <w:r>
+        <w:rPr>
+          <w:rFonts w:ascii="Times New Roman" w:eastAsia="Times New Roman" w:hAnsi="Times New Roman" w:cs="Times New Roman"/>
+          <w:color w:val="000000"/>
           <w:spacing w:val="0"/>
           <w:w w:val="100"/>
           <w:position w:val="0"/>
@@ -1398,6 +1596,8 @@
       </w:r>
       <w:r>
         <w:rPr>
+          <w:rFonts w:ascii="Times New Roman" w:eastAsia="Times New Roman" w:hAnsi="Times New Roman" w:cs="Times New Roman"/>
+          <w:color w:val="000000"/>
           <w:spacing w:val="0"/>
           <w:w w:val="100"/>
           <w:position w:val="0"/>
@@ -1410,8 +1610,10 @@
       </w:r>
       <w:r>
         <w:rPr>
-          <w:i/>
-          <w:iCs/>
+          <w:rFonts w:ascii="Times New Roman" w:eastAsia="Times New Roman" w:hAnsi="Times New Roman" w:cs="Times New Roman"/>
+          <w:i/>
+          <w:iCs/>
+          <w:color w:val="000000"/>
           <w:spacing w:val="0"/>
           <w:w w:val="100"/>
           <w:position w:val="0"/>
@@ -1423,18 +1625,20 @@
     </w:p>
     <w:p>
       <w:pPr>
-        <w:pStyle w:val="Style2"/>
-        <w:keepNext w:val="0"/>
-        <w:keepLines w:val="0"/>
-        <w:widowControl w:val="0"/>
-        <w:shd w:val="clear" w:color="auto" w:fill="auto"/>
-        <w:bidi w:val="0"/>
-        <w:spacing w:before="0" w:after="0" w:line="218" w:lineRule="auto"/>
-        <w:ind w:left="0" w:right="0" w:firstLine="240"/>
-        <w:jc w:val="both"/>
-      </w:pPr>
-      <w:r>
-        <w:rPr>
+        <w:pStyle w:val="Style3"/>
+        <w:keepNext w:val="0"/>
+        <w:keepLines w:val="0"/>
+        <w:widowControl w:val="0"/>
+        <w:shd w:val="clear" w:color="auto" w:fill="auto"/>
+        <w:bidi w:val="0"/>
+        <w:spacing w:line="218" w:lineRule="auto"/>
+        <w:ind w:left="0" w:firstLine="360"/>
+        <w:jc w:val="left"/>
+      </w:pPr>
+      <w:r>
+        <w:rPr>
+          <w:rFonts w:ascii="Times New Roman" w:eastAsia="Times New Roman" w:hAnsi="Times New Roman" w:cs="Times New Roman"/>
+          <w:color w:val="000000"/>
           <w:spacing w:val="0"/>
           <w:w w:val="100"/>
           <w:position w:val="0"/>
@@ -1447,6 +1651,8 @@
       </w:r>
       <w:r>
         <w:rPr>
+          <w:rFonts w:ascii="Times New Roman" w:eastAsia="Times New Roman" w:hAnsi="Times New Roman" w:cs="Times New Roman"/>
+          <w:color w:val="000000"/>
           <w:spacing w:val="0"/>
           <w:w w:val="100"/>
           <w:position w:val="0"/>
@@ -1457,6 +1663,8 @@
       </w:r>
       <w:r>
         <w:rPr>
+          <w:rFonts w:ascii="Times New Roman" w:eastAsia="Times New Roman" w:hAnsi="Times New Roman" w:cs="Times New Roman"/>
+          <w:color w:val="000000"/>
           <w:spacing w:val="0"/>
           <w:w w:val="100"/>
           <w:position w:val="0"/>
@@ -1467,6 +1675,8 @@
       </w:r>
       <w:r>
         <w:rPr>
+          <w:rFonts w:ascii="Times New Roman" w:eastAsia="Times New Roman" w:hAnsi="Times New Roman" w:cs="Times New Roman"/>
+          <w:color w:val="000000"/>
           <w:spacing w:val="0"/>
           <w:w w:val="100"/>
           <w:position w:val="0"/>
@@ -1477,6 +1687,8 @@
       </w:r>
       <w:r>
         <w:rPr>
+          <w:rFonts w:ascii="Times New Roman" w:eastAsia="Times New Roman" w:hAnsi="Times New Roman" w:cs="Times New Roman"/>
+          <w:color w:val="000000"/>
           <w:spacing w:val="0"/>
           <w:w w:val="100"/>
           <w:position w:val="0"/>
@@ -1489,6 +1701,8 @@
       </w:r>
       <w:r>
         <w:rPr>
+          <w:rFonts w:ascii="Times New Roman" w:eastAsia="Times New Roman" w:hAnsi="Times New Roman" w:cs="Times New Roman"/>
+          <w:color w:val="000000"/>
           <w:spacing w:val="0"/>
           <w:w w:val="100"/>
           <w:position w:val="0"/>
@@ -1499,6 +1713,8 @@
       </w:r>
       <w:r>
         <w:rPr>
+          <w:rFonts w:ascii="Times New Roman" w:eastAsia="Times New Roman" w:hAnsi="Times New Roman" w:cs="Times New Roman"/>
+          <w:color w:val="000000"/>
           <w:spacing w:val="0"/>
           <w:w w:val="100"/>
           <w:position w:val="0"/>
@@ -1509,6 +1725,8 @@
       </w:r>
       <w:r>
         <w:rPr>
+          <w:rFonts w:ascii="Times New Roman" w:eastAsia="Times New Roman" w:hAnsi="Times New Roman" w:cs="Times New Roman"/>
+          <w:color w:val="000000"/>
           <w:spacing w:val="0"/>
           <w:w w:val="100"/>
           <w:position w:val="0"/>
@@ -1519,6 +1737,8 @@
       </w:r>
       <w:r>
         <w:rPr>
+          <w:rFonts w:ascii="Times New Roman" w:eastAsia="Times New Roman" w:hAnsi="Times New Roman" w:cs="Times New Roman"/>
+          <w:color w:val="000000"/>
           <w:spacing w:val="0"/>
           <w:w w:val="100"/>
           <w:position w:val="0"/>
@@ -1531,6 +1751,8 @@
       </w:r>
       <w:r>
         <w:rPr>
+          <w:rFonts w:ascii="Times New Roman" w:eastAsia="Times New Roman" w:hAnsi="Times New Roman" w:cs="Times New Roman"/>
+          <w:color w:val="000000"/>
           <w:spacing w:val="0"/>
           <w:w w:val="100"/>
           <w:position w:val="0"/>
@@ -1541,6 +1763,8 @@
       </w:r>
       <w:r>
         <w:rPr>
+          <w:rFonts w:ascii="Times New Roman" w:eastAsia="Times New Roman" w:hAnsi="Times New Roman" w:cs="Times New Roman"/>
+          <w:color w:val="000000"/>
           <w:spacing w:val="0"/>
           <w:w w:val="100"/>
           <w:position w:val="0"/>
@@ -1553,6 +1777,8 @@
       </w:r>
       <w:r>
         <w:rPr>
+          <w:rFonts w:ascii="Times New Roman" w:eastAsia="Times New Roman" w:hAnsi="Times New Roman" w:cs="Times New Roman"/>
+          <w:color w:val="000000"/>
           <w:spacing w:val="0"/>
           <w:w w:val="100"/>
           <w:position w:val="0"/>
@@ -1563,6 +1789,8 @@
       </w:r>
       <w:r>
         <w:rPr>
+          <w:rFonts w:ascii="Times New Roman" w:eastAsia="Times New Roman" w:hAnsi="Times New Roman" w:cs="Times New Roman"/>
+          <w:color w:val="000000"/>
           <w:spacing w:val="0"/>
           <w:w w:val="100"/>
           <w:position w:val="0"/>
@@ -1573,6 +1801,8 @@
       </w:r>
       <w:r>
         <w:rPr>
+          <w:rFonts w:ascii="Times New Roman" w:eastAsia="Times New Roman" w:hAnsi="Times New Roman" w:cs="Times New Roman"/>
+          <w:color w:val="000000"/>
           <w:spacing w:val="0"/>
           <w:w w:val="100"/>
           <w:position w:val="0"/>
@@ -1583,6 +1813,8 @@
       </w:r>
       <w:r>
         <w:rPr>
+          <w:rFonts w:ascii="Times New Roman" w:eastAsia="Times New Roman" w:hAnsi="Times New Roman" w:cs="Times New Roman"/>
+          <w:color w:val="000000"/>
           <w:spacing w:val="0"/>
           <w:w w:val="100"/>
           <w:position w:val="0"/>
@@ -1594,18 +1826,20 @@
     </w:p>
     <w:p>
       <w:pPr>
-        <w:pStyle w:val="Style2"/>
-        <w:keepNext w:val="0"/>
-        <w:keepLines w:val="0"/>
-        <w:widowControl w:val="0"/>
-        <w:shd w:val="clear" w:color="auto" w:fill="auto"/>
-        <w:bidi w:val="0"/>
-        <w:spacing w:before="0" w:after="0" w:line="218" w:lineRule="auto"/>
-        <w:ind w:left="0" w:right="0" w:firstLine="240"/>
-        <w:jc w:val="both"/>
-      </w:pPr>
-      <w:r>
-        <w:rPr>
+        <w:pStyle w:val="Style3"/>
+        <w:keepNext w:val="0"/>
+        <w:keepLines w:val="0"/>
+        <w:widowControl w:val="0"/>
+        <w:shd w:val="clear" w:color="auto" w:fill="auto"/>
+        <w:bidi w:val="0"/>
+        <w:spacing w:line="218" w:lineRule="auto"/>
+        <w:ind w:left="0" w:firstLine="360"/>
+        <w:jc w:val="left"/>
+      </w:pPr>
+      <w:r>
+        <w:rPr>
+          <w:rFonts w:ascii="Times New Roman" w:eastAsia="Times New Roman" w:hAnsi="Times New Roman" w:cs="Times New Roman"/>
+          <w:color w:val="000000"/>
           <w:spacing w:val="0"/>
           <w:w w:val="100"/>
           <w:position w:val="0"/>
@@ -1616,8 +1850,10 @@
       </w:r>
       <w:r>
         <w:rPr>
-          <w:i/>
-          <w:iCs/>
+          <w:rFonts w:ascii="Times New Roman" w:eastAsia="Times New Roman" w:hAnsi="Times New Roman" w:cs="Times New Roman"/>
+          <w:i/>
+          <w:iCs/>
+          <w:color w:val="000000"/>
           <w:spacing w:val="0"/>
           <w:w w:val="100"/>
           <w:position w:val="0"/>
@@ -1628,6 +1864,8 @@
       </w:r>
       <w:r>
         <w:rPr>
+          <w:rFonts w:ascii="Times New Roman" w:eastAsia="Times New Roman" w:hAnsi="Times New Roman" w:cs="Times New Roman"/>
+          <w:color w:val="000000"/>
           <w:spacing w:val="0"/>
           <w:w w:val="100"/>
           <w:position w:val="0"/>
@@ -1639,18 +1877,20 @@
     </w:p>
     <w:p>
       <w:pPr>
-        <w:pStyle w:val="Style2"/>
-        <w:keepNext w:val="0"/>
-        <w:keepLines w:val="0"/>
-        <w:widowControl w:val="0"/>
-        <w:shd w:val="clear" w:color="auto" w:fill="auto"/>
-        <w:bidi w:val="0"/>
-        <w:spacing w:before="0" w:after="0" w:line="218" w:lineRule="auto"/>
-        <w:ind w:left="0" w:right="0" w:firstLine="240"/>
-        <w:jc w:val="both"/>
-      </w:pPr>
-      <w:r>
-        <w:rPr>
+        <w:pStyle w:val="Style3"/>
+        <w:keepNext w:val="0"/>
+        <w:keepLines w:val="0"/>
+        <w:widowControl w:val="0"/>
+        <w:shd w:val="clear" w:color="auto" w:fill="auto"/>
+        <w:bidi w:val="0"/>
+        <w:spacing w:line="218" w:lineRule="auto"/>
+        <w:ind w:left="0" w:firstLine="360"/>
+        <w:jc w:val="left"/>
+      </w:pPr>
+      <w:r>
+        <w:rPr>
+          <w:rFonts w:ascii="Times New Roman" w:eastAsia="Times New Roman" w:hAnsi="Times New Roman" w:cs="Times New Roman"/>
+          <w:color w:val="000000"/>
           <w:spacing w:val="0"/>
           <w:w w:val="100"/>
           <w:position w:val="0"/>
@@ -1661,8 +1901,10 @@
       </w:r>
       <w:r>
         <w:rPr>
-          <w:i/>
-          <w:iCs/>
+          <w:rFonts w:ascii="Times New Roman" w:eastAsia="Times New Roman" w:hAnsi="Times New Roman" w:cs="Times New Roman"/>
+          <w:i/>
+          <w:iCs/>
+          <w:color w:val="000000"/>
           <w:spacing w:val="0"/>
           <w:w w:val="100"/>
           <w:position w:val="0"/>
@@ -1673,6 +1915,8 @@
       </w:r>
       <w:r>
         <w:rPr>
+          <w:rFonts w:ascii="Times New Roman" w:eastAsia="Times New Roman" w:hAnsi="Times New Roman" w:cs="Times New Roman"/>
+          <w:color w:val="000000"/>
           <w:spacing w:val="0"/>
           <w:w w:val="100"/>
           <w:position w:val="0"/>
@@ -1689,9 +1933,8 @@
         <w:numRestart w:val="continuous"/>
       </w:footnotePr>
       <w:pgSz w:w="12240" w:h="15840"/>
-      <w:pgMar w:top="1551" w:left="1739" w:right="1871" w:bottom="1308" w:header="1123" w:footer="880" w:gutter="0"/>
-      <w:pgNumType w:start="54"/>
-      <w:cols w:num="2" w:space="100"/>
+      <w:pgMar w:top="1551" w:left="1739" w:right="1768" w:bottom="1308" w:header="0" w:footer="3" w:gutter="0"/>
+      <w:cols w:space="720"/>
       <w:noEndnote/>
       <w:rtlGutter w:val="0"/>
       <w:docGrid w:linePitch="360"/>
@@ -1725,7 +1968,7 @@
   <w:docDefaults>
     <w:rPrDefault>
       <w:rPr>
-        <w:rFonts w:ascii="Arial Unicode MS" w:eastAsia="Arial Unicode MS" w:hAnsi="Arial Unicode MS" w:cs="Arial Unicode MS"/>
+        <w:rFonts w:ascii="Times New Roman" w:eastAsia="Times New Roman" w:hAnsi="Times New Roman" w:cs="Times New Roman"/>
         <w:sz w:val="24"/>
         <w:szCs w:val="24"/>
         <w:lang w:val="en-US" w:eastAsia="en-US" w:bidi="en-US"/>
@@ -1757,7 +2000,7 @@
       <w:jc w:val="left"/>
     </w:pPr>
     <w:rPr>
-      <w:rFonts w:ascii="Arial Unicode MS" w:eastAsia="Arial Unicode MS" w:hAnsi="Arial Unicode MS" w:cs="Arial Unicode MS"/>
+      <w:rFonts w:ascii="Times New Roman" w:eastAsia="Times New Roman" w:hAnsi="Times New Roman" w:cs="Times New Roman"/>
       <w:color w:val="000000"/>
       <w:spacing w:val="0"/>
       <w:w w:val="100"/>
@@ -1771,7 +2014,7 @@
   <w:style w:type="character" w:default="1" w:styleId="DefaultParagraphFont">
     <w:name w:val="Default Paragraph Font"/>
     <w:rPr>
-      <w:rFonts w:ascii="Arial Unicode MS" w:eastAsia="Arial Unicode MS" w:hAnsi="Arial Unicode MS" w:cs="Arial Unicode MS"/>
+      <w:rFonts w:ascii="Times New Roman" w:eastAsia="Times New Roman" w:hAnsi="Times New Roman" w:cs="Times New Roman"/>
       <w:color w:val="000000"/>
       <w:spacing w:val="0"/>
       <w:w w:val="100"/>
@@ -1782,46 +2025,50 @@
       <w:lang w:val="en-US" w:eastAsia="en-US" w:bidi="en-US"/>
     </w:rPr>
   </w:style>
-  <w:style w:type="character" w:customStyle="1" w:styleId="CharStyle3">
+  <w:style w:type="character" w:styleId="Hyperlink">
+    <w:name w:val="Hyperlink"/>
+    <w:basedOn w:val="DefaultParagraphFont"/>
+    <w:rPr>
+      <w:color w:val="0066CC"/>
+      <w:u w:val="single"/>
+    </w:rPr>
+  </w:style>
+  <w:style w:type="character" w:customStyle="1" w:styleId="CharStyle4">
     <w:name w:val="Body text_"/>
     <w:basedOn w:val="DefaultParagraphFont"/>
-    <w:link w:val="Style2"/>
+    <w:link w:val="Style3"/>
     <w:rPr>
-      <w:rFonts w:ascii="Times New Roman" w:eastAsia="Times New Roman" w:hAnsi="Times New Roman" w:cs="Times New Roman"/>
       <w:b w:val="0"/>
       <w:bCs w:val="0"/>
       <w:i w:val="0"/>
       <w:iCs w:val="0"/>
       <w:smallCaps w:val="0"/>
       <w:strike w:val="0"/>
-      <w:color w:val="605140"/>
       <w:sz w:val="17"/>
       <w:szCs w:val="17"/>
       <w:u w:val="none"/>
     </w:rPr>
   </w:style>
-  <w:style w:type="character" w:customStyle="1" w:styleId="CharStyle7">
+  <w:style w:type="character" w:customStyle="1" w:styleId="CharStyle8">
     <w:name w:val="Body text (2)_"/>
     <w:basedOn w:val="DefaultParagraphFont"/>
-    <w:link w:val="Style6"/>
+    <w:link w:val="Style7"/>
     <w:rPr>
-      <w:rFonts w:ascii="Times New Roman" w:eastAsia="Times New Roman" w:hAnsi="Times New Roman" w:cs="Times New Roman"/>
       <w:b/>
       <w:bCs/>
       <w:i w:val="0"/>
       <w:iCs w:val="0"/>
       <w:smallCaps w:val="0"/>
       <w:strike w:val="0"/>
-      <w:color w:val="605140"/>
       <w:sz w:val="13"/>
       <w:szCs w:val="13"/>
       <w:u w:val="none"/>
     </w:rPr>
   </w:style>
-  <w:style w:type="paragraph" w:styleId="Style2">
+  <w:style w:type="paragraph" w:styleId="Style3">
     <w:name w:val="Body text"/>
     <w:basedOn w:val="Normal"/>
-    <w:link w:val="CharStyle3"/>
+    <w:link w:val="CharStyle4"/>
     <w:qFormat/>
     <w:pPr>
       <w:widowControl w:val="0"/>
@@ -1829,37 +2076,33 @@
       <w:ind w:firstLine="220"/>
     </w:pPr>
     <w:rPr>
-      <w:rFonts w:ascii="Times New Roman" w:eastAsia="Times New Roman" w:hAnsi="Times New Roman" w:cs="Times New Roman"/>
       <w:b w:val="0"/>
       <w:bCs w:val="0"/>
       <w:i w:val="0"/>
       <w:iCs w:val="0"/>
       <w:smallCaps w:val="0"/>
       <w:strike w:val="0"/>
-      <w:color w:val="605140"/>
       <w:sz w:val="17"/>
       <w:szCs w:val="17"/>
       <w:u w:val="none"/>
     </w:rPr>
   </w:style>
-  <w:style w:type="paragraph" w:customStyle="1" w:styleId="Style6">
+  <w:style w:type="paragraph" w:customStyle="1" w:styleId="Style7">
     <w:name w:val="Body text (2)"/>
     <w:basedOn w:val="Normal"/>
-    <w:link w:val="CharStyle7"/>
+    <w:link w:val="CharStyle8"/>
     <w:pPr>
       <w:widowControl w:val="0"/>
       <w:shd w:val="clear" w:color="auto" w:fill="FFFFFF"/>
       <w:ind w:left="1400"/>
     </w:pPr>
     <w:rPr>
-      <w:rFonts w:ascii="Times New Roman" w:eastAsia="Times New Roman" w:hAnsi="Times New Roman" w:cs="Times New Roman"/>
       <w:b/>
       <w:bCs/>
       <w:i w:val="0"/>
       <w:iCs w:val="0"/>
       <w:smallCaps w:val="0"/>
       <w:strike w:val="0"/>
-      <w:color w:val="605140"/>
       <w:sz w:val="13"/>
       <w:szCs w:val="13"/>
       <w:u w:val="none"/>
